--- a/Documentations/Q3 Vector space model & representation.docx
+++ b/Documentations/Q3 Vector space model & representation.docx
@@ -1,6 +1,6 @@
 
 <file path=word/document.xml><?xml version="1.0" encoding="utf-8"?>
-<w:document xmlns:wpc="http://schemas.microsoft.com/office/word/2010/wordprocessingCanvas" xmlns:cx="http://schemas.microsoft.com/office/drawing/2014/chartex" xmlns:cx1="http://schemas.microsoft.com/office/drawing/2015/9/8/chartex" xmlns:cx2="http://schemas.microsoft.com/office/drawing/2015/10/21/chartex" xmlns:cx3="http://schemas.microsoft.com/office/drawing/2016/5/9/chartex" xmlns:cx4="http://schemas.microsoft.com/office/drawing/2016/5/10/chartex" xmlns:cx5="http://schemas.microsoft.com/office/drawing/2016/5/11/chartex" xmlns:cx6="http://schemas.microsoft.com/office/drawing/2016/5/12/chartex" xmlns:cx7="http://schemas.microsoft.com/office/drawing/2016/5/13/chartex" xmlns:cx8="http://schemas.microsoft.com/office/drawing/2016/5/14/chartex" xmlns:mc="http://schemas.openxmlformats.org/markup-compatibility/2006" xmlns:aink="http://schemas.microsoft.com/office/drawing/2016/ink" xmlns:am3d="http://schemas.microsoft.com/office/drawing/2017/model3d" xmlns:o="urn:schemas-microsoft-com:office:office" xmlns:r="http://schemas.openxmlformats.org/officeDocument/2006/relationships" xmlns:m="http://schemas.openxmlformats.org/officeDocument/2006/math" xmlns:v="urn:schemas-microsoft-com:vml" xmlns:wp14="http://schemas.microsoft.com/office/word/2010/wordprocessingDrawing" xmlns:wp="http://schemas.openxmlformats.org/drawingml/2006/wordprocessingDrawing" xmlns:w10="urn:schemas-microsoft-com:office:word" xmlns:w="http://schemas.openxmlformats.org/wordprocessingml/2006/main" xmlns:w14="http://schemas.microsoft.com/office/word/2010/wordml" xmlns:w15="http://schemas.microsoft.com/office/word/2012/wordml" xmlns:w16cex="http://schemas.microsoft.com/office/word/2018/wordml/cex" xmlns:w16cid="http://schemas.microsoft.com/office/word/2016/wordml/cid" xmlns:w16="http://schemas.microsoft.com/office/word/2018/wordml" xmlns:w16se="http://schemas.microsoft.com/office/word/2015/wordml/symex" xmlns:wpg="http://schemas.microsoft.com/office/word/2010/wordprocessingGroup" xmlns:wpi="http://schemas.microsoft.com/office/word/2010/wordprocessingInk" xmlns:wne="http://schemas.microsoft.com/office/word/2006/wordml" xmlns:wps="http://schemas.microsoft.com/office/word/2010/wordprocessingShape" mc:Ignorable="w14 w15 w16se w16cid w16 w16cex wp14">
+<w:document xmlns:wpc="http://schemas.microsoft.com/office/word/2010/wordprocessingCanvas" xmlns:cx="http://schemas.microsoft.com/office/drawing/2014/chartex" xmlns:cx1="http://schemas.microsoft.com/office/drawing/2015/9/8/chartex" xmlns:cx2="http://schemas.microsoft.com/office/drawing/2015/10/21/chartex" xmlns:cx3="http://schemas.microsoft.com/office/drawing/2016/5/9/chartex" xmlns:cx4="http://schemas.microsoft.com/office/drawing/2016/5/10/chartex" xmlns:cx5="http://schemas.microsoft.com/office/drawing/2016/5/11/chartex" xmlns:cx6="http://schemas.microsoft.com/office/drawing/2016/5/12/chartex" xmlns:cx7="http://schemas.microsoft.com/office/drawing/2016/5/13/chartex" xmlns:cx8="http://schemas.microsoft.com/office/drawing/2016/5/14/chartex" xmlns:mc="http://schemas.openxmlformats.org/markup-compatibility/2006" xmlns:aink="http://schemas.microsoft.com/office/drawing/2016/ink" xmlns:am3d="http://schemas.microsoft.com/office/drawing/2017/model3d" xmlns:o="urn:schemas-microsoft-com:office:office" xmlns:r="http://schemas.openxmlformats.org/officeDocument/2006/relationships" xmlns:m="http://schemas.openxmlformats.org/officeDocument/2006/math" xmlns:v="urn:schemas-microsoft-com:vml" xmlns:wp14="http://schemas.microsoft.com/office/word/2010/wordprocessingDrawing" xmlns:wp="http://schemas.openxmlformats.org/drawingml/2006/wordprocessingDrawing" xmlns:w10="urn:schemas-microsoft-com:office:word" xmlns:w="http://schemas.openxmlformats.org/wordprocessingml/2006/main" xmlns:w14="http://schemas.microsoft.com/office/word/2010/wordml" xmlns:w15="http://schemas.microsoft.com/office/word/2012/wordml" xmlns:w16cid="http://schemas.microsoft.com/office/word/2016/wordml/cid" xmlns:w16se="http://schemas.microsoft.com/office/word/2015/wordml/symex" xmlns:wpg="http://schemas.microsoft.com/office/word/2010/wordprocessingGroup" xmlns:wpi="http://schemas.microsoft.com/office/word/2010/wordprocessingInk" xmlns:wne="http://schemas.microsoft.com/office/word/2006/wordml" xmlns:wps="http://schemas.microsoft.com/office/word/2010/wordprocessingShape" mc:Ignorable="w14 w15 w16se w16cid wp14">
   <w:body>
     <w:p>
       <w:pPr>
@@ -15,13 +15,7 @@
         </w:rPr>
       </w:pPr>
       <w:r>
-        <w:t xml:space="preserve">Question </w:t>
-      </w:r>
-      <w:r>
-        <w:t>3</w:t>
-      </w:r>
-      <w:r>
-        <w:t xml:space="preserve"> </w:t>
+        <w:t xml:space="preserve">Question 3 </w:t>
       </w:r>
       <w:r>
         <w:t>Vector space Model and feature representation</w:t>
@@ -95,7 +89,7 @@
         <w:t>count-based</w:t>
       </w:r>
       <w:r>
-        <w:t xml:space="preserve"> representations. Word context or semantics were not considered. For the count-based representations, we utilized </w:t>
+        <w:t xml:space="preserve"> representations. For the count-based representations, we utilized </w:t>
       </w:r>
       <w:r>
         <w:rPr>
@@ -132,11 +126,9 @@
       <w:r>
         <w:t xml:space="preserve"> through the process called </w:t>
       </w:r>
-      <w:proofErr w:type="spellStart"/>
-      <w:r>
-        <w:t>CountVectorization</w:t>
-      </w:r>
-      <w:proofErr w:type="spellEnd"/>
+      <w:r>
+        <w:t>Count Vectorization</w:t>
+      </w:r>
       <w:r>
         <w:t xml:space="preserve">. </w:t>
       </w:r>
@@ -151,22 +143,1144 @@
         </w:r>
       </w:hyperlink>
     </w:p>
-    <w:p>
-      <w:r>
-        <w:t xml:space="preserve">based on the </w:t>
-      </w:r>
-      <w:r>
-        <w:rPr>
-          <w:b/>
-          <w:bCs/>
-        </w:rPr>
-        <w:t xml:space="preserve">frequency </w:t>
-      </w:r>
-      <w:r>
-        <w:t xml:space="preserve">of a given term we represented </w:t>
-      </w:r>
+    <w:p/>
+    <w:p>
+      <w:pPr>
+        <w:rPr>
+          <w:lang w:val="en-GB"/>
+        </w:rPr>
+      </w:pPr>
+      <w:r>
+        <w:rPr>
+          <w:lang w:val="en-GB"/>
+        </w:rPr>
+        <w:t xml:space="preserve">term frequency is simply accounting </w:t>
+      </w:r>
+      <w:r>
+        <w:rPr>
+          <w:lang w:val="en-GB"/>
+        </w:rPr>
+        <w:t xml:space="preserve">for </w:t>
+      </w:r>
+      <w:r>
+        <w:rPr>
+          <w:lang w:val="en-GB"/>
+        </w:rPr>
+        <w:t xml:space="preserve">the number of times a term </w:t>
+      </w:r>
+      <w:r>
+        <w:rPr>
+          <w:lang w:val="en-GB"/>
+        </w:rPr>
+        <w:t xml:space="preserve">(a word) occurs in a given corpus (collection of documents) it does not differentiate between the context of the term or the document it is located in. A matrix of term frequencies is returned by the algorithm. </w:t>
+      </w:r>
+    </w:p>
+    <w:p>
+      <w:pPr>
+        <w:jc w:val="center"/>
+        <w:rPr>
+          <w:rStyle w:val="texhtml"/>
+          <w:i/>
+          <w:iCs/>
+          <w:sz w:val="56"/>
+          <w:szCs w:val="56"/>
+          <w:vertAlign w:val="subscript"/>
+        </w:rPr>
+      </w:pPr>
+      <w:proofErr w:type="spellStart"/>
+      <w:r>
+        <w:rPr>
+          <w:rStyle w:val="texhtml"/>
+          <w:sz w:val="56"/>
+          <w:szCs w:val="56"/>
+        </w:rPr>
+        <w:t>tf</w:t>
+      </w:r>
+      <w:proofErr w:type="spellEnd"/>
+      <w:r>
+        <w:rPr>
+          <w:rStyle w:val="texhtml"/>
+          <w:sz w:val="56"/>
+          <w:szCs w:val="56"/>
+        </w:rPr>
+        <w:t>(</w:t>
+      </w:r>
+      <w:proofErr w:type="spellStart"/>
+      <w:proofErr w:type="gramStart"/>
+      <w:r>
+        <w:rPr>
+          <w:rStyle w:val="texhtml"/>
+          <w:i/>
+          <w:iCs/>
+          <w:sz w:val="56"/>
+          <w:szCs w:val="56"/>
+        </w:rPr>
+        <w:t>t</w:t>
+      </w:r>
+      <w:r>
+        <w:rPr>
+          <w:rStyle w:val="texhtml"/>
+          <w:sz w:val="56"/>
+          <w:szCs w:val="56"/>
+        </w:rPr>
+        <w:t>,</w:t>
+      </w:r>
+      <w:r>
+        <w:rPr>
+          <w:rStyle w:val="texhtml"/>
+          <w:i/>
+          <w:iCs/>
+          <w:sz w:val="56"/>
+          <w:szCs w:val="56"/>
+        </w:rPr>
+        <w:t>d</w:t>
+      </w:r>
+      <w:proofErr w:type="spellEnd"/>
+      <w:proofErr w:type="gramEnd"/>
+      <w:r>
+        <w:rPr>
+          <w:rStyle w:val="texhtml"/>
+          <w:sz w:val="56"/>
+          <w:szCs w:val="56"/>
+        </w:rPr>
+        <w:t xml:space="preserve">) = </w:t>
+      </w:r>
+      <w:proofErr w:type="spellStart"/>
+      <w:r>
+        <w:rPr>
+          <w:rStyle w:val="texhtml"/>
+          <w:i/>
+          <w:iCs/>
+          <w:sz w:val="56"/>
+          <w:szCs w:val="56"/>
+        </w:rPr>
+        <w:t>f</w:t>
+      </w:r>
+      <w:r>
+        <w:rPr>
+          <w:rStyle w:val="texhtml"/>
+          <w:i/>
+          <w:iCs/>
+          <w:sz w:val="56"/>
+          <w:szCs w:val="56"/>
+          <w:vertAlign w:val="subscript"/>
+        </w:rPr>
+        <w:t>t</w:t>
+      </w:r>
+      <w:r>
+        <w:rPr>
+          <w:rStyle w:val="texhtml"/>
+          <w:sz w:val="56"/>
+          <w:szCs w:val="56"/>
+          <w:vertAlign w:val="subscript"/>
+        </w:rPr>
+        <w:t>,</w:t>
+      </w:r>
+      <w:r>
+        <w:rPr>
+          <w:rStyle w:val="texhtml"/>
+          <w:i/>
+          <w:iCs/>
+          <w:sz w:val="56"/>
+          <w:szCs w:val="56"/>
+          <w:vertAlign w:val="subscript"/>
+        </w:rPr>
+        <w:t>d</w:t>
+      </w:r>
+      <w:proofErr w:type="spellEnd"/>
+    </w:p>
+    <w:p>
+      <w:pPr>
+        <w:rPr>
+          <w:lang w:val="en-GB"/>
+        </w:rPr>
+      </w:pPr>
+      <w:r>
+        <w:rPr>
+          <w:lang w:val="en-GB"/>
+        </w:rPr>
+        <w:t xml:space="preserve">The relative weight of each term using turn frequency is calculated by dividing the term frequency by the cumulative frequency to gain the relative frequency of each term. </w:t>
+      </w:r>
+    </w:p>
+    <w:p>
+      <w:pPr>
+        <w:rPr>
+          <w:lang w:val="en-GB"/>
+        </w:rPr>
+      </w:pPr>
+      <w:r>
+        <w:rPr>
+          <w:lang w:val="en-GB"/>
+        </w:rPr>
+        <w:t>In contrast inverse document</w:t>
+      </w:r>
+      <w:r>
+        <w:rPr>
+          <w:lang w:val="en-GB"/>
+        </w:rPr>
+        <w:t xml:space="preserve"> f</w:t>
+      </w:r>
+      <w:r>
+        <w:rPr>
+          <w:lang w:val="en-GB"/>
+        </w:rPr>
+        <w:t xml:space="preserve">requency inverts the frequency </w:t>
+      </w:r>
+      <w:r>
+        <w:rPr>
+          <w:lang w:val="en-GB"/>
+        </w:rPr>
+        <w:t>of</w:t>
+      </w:r>
+      <w:r>
+        <w:rPr>
+          <w:lang w:val="en-GB"/>
+        </w:rPr>
+        <w:t xml:space="preserve"> the term in the documents Under the assumption that the most common words would be the least indicative </w:t>
+      </w:r>
+      <w:r>
+        <w:rPr>
+          <w:lang w:val="en-GB"/>
+        </w:rPr>
+        <w:t>of</w:t>
+      </w:r>
+      <w:r>
+        <w:rPr>
+          <w:lang w:val="en-GB"/>
+        </w:rPr>
+        <w:t xml:space="preserve"> the documents overall meanin</w:t>
+      </w:r>
+      <w:r>
+        <w:rPr>
+          <w:lang w:val="en-GB"/>
+        </w:rPr>
+        <w:t>g.</w:t>
+      </w:r>
+    </w:p>
+    <w:p>
+      <w:pPr>
+        <w:jc w:val="center"/>
+        <w:rPr>
+          <w:sz w:val="56"/>
+          <w:szCs w:val="56"/>
+          <w:lang w:val="en-GB"/>
+        </w:rPr>
+      </w:pPr>
+      <w:proofErr w:type="spellStart"/>
+      <w:r>
+        <w:rPr>
+          <w:sz w:val="56"/>
+          <w:szCs w:val="56"/>
+          <w:lang w:val="en-GB"/>
+        </w:rPr>
+        <w:t>Id</w:t>
+      </w:r>
+      <w:r>
+        <w:rPr>
+          <w:sz w:val="56"/>
+          <w:szCs w:val="56"/>
+          <w:lang w:val="en-GB"/>
+        </w:rPr>
+        <w:t>f</w:t>
+      </w:r>
+      <w:r>
+        <w:rPr>
+          <w:sz w:val="56"/>
+          <w:szCs w:val="56"/>
+          <w:vertAlign w:val="subscript"/>
+          <w:lang w:val="en-GB"/>
+        </w:rPr>
+        <w:t>f</w:t>
+      </w:r>
+      <w:proofErr w:type="spellEnd"/>
+      <w:r>
+        <w:rPr>
+          <w:sz w:val="56"/>
+          <w:szCs w:val="56"/>
+          <w:lang w:val="en-GB"/>
+        </w:rPr>
+        <w:t>=log</w:t>
+      </w:r>
+      <w:r>
+        <w:rPr>
+          <w:sz w:val="56"/>
+          <w:szCs w:val="56"/>
+          <w:vertAlign w:val="subscript"/>
+          <w:lang w:val="en-GB"/>
+        </w:rPr>
+        <w:t>10</w:t>
+      </w:r>
+      <w:r>
+        <w:rPr>
+          <w:sz w:val="56"/>
+          <w:szCs w:val="56"/>
+          <w:lang w:val="en-GB"/>
+        </w:rPr>
+        <w:t>(N/</w:t>
+      </w:r>
+      <w:proofErr w:type="spellStart"/>
+      <w:r>
+        <w:rPr>
+          <w:sz w:val="56"/>
+          <w:szCs w:val="56"/>
+          <w:lang w:val="en-GB"/>
+        </w:rPr>
+        <w:t>df</w:t>
+      </w:r>
+      <w:r>
+        <w:rPr>
+          <w:sz w:val="56"/>
+          <w:szCs w:val="56"/>
+          <w:vertAlign w:val="subscript"/>
+          <w:lang w:val="en-GB"/>
+        </w:rPr>
+        <w:t>f</w:t>
+      </w:r>
+      <w:proofErr w:type="spellEnd"/>
+      <w:r>
+        <w:rPr>
+          <w:sz w:val="56"/>
+          <w:szCs w:val="56"/>
+          <w:lang w:val="en-GB"/>
+        </w:rPr>
+        <w:t>)</w:t>
+      </w:r>
+    </w:p>
+    <w:p>
+      <w:pPr>
+        <w:rPr>
+          <w:lang w:val="en-GB"/>
+        </w:rPr>
+      </w:pPr>
+    </w:p>
+    <w:p>
+      <w:pPr>
+        <w:rPr>
+          <w:lang w:val="en-GB"/>
+        </w:rPr>
+      </w:pPr>
+      <w:r>
+        <w:rPr>
+          <w:lang w:val="en-GB"/>
+        </w:rPr>
+        <w:t xml:space="preserve">in combination turn frequency inverse document frequency indicates the relative weight or importance </w:t>
+      </w:r>
+      <w:r>
+        <w:rPr>
+          <w:lang w:val="en-GB"/>
+        </w:rPr>
+        <w:t xml:space="preserve">of a term </w:t>
+      </w:r>
+      <w:r>
+        <w:rPr>
+          <w:lang w:val="en-GB"/>
+        </w:rPr>
+        <w:t>regarding</w:t>
+      </w:r>
+      <w:r>
+        <w:rPr>
+          <w:lang w:val="en-GB"/>
+        </w:rPr>
+        <w:t xml:space="preserve"> the entire </w:t>
+      </w:r>
+      <w:r>
+        <w:rPr>
+          <w:lang w:val="en-GB"/>
+        </w:rPr>
+        <w:t>corpus</w:t>
+      </w:r>
+      <w:r>
+        <w:rPr>
+          <w:lang w:val="en-GB"/>
+        </w:rPr>
+        <w:t xml:space="preserve"> of </w:t>
+      </w:r>
+      <w:r>
+        <w:rPr>
+          <w:lang w:val="en-GB"/>
+        </w:rPr>
+        <w:t>documents</w:t>
+      </w:r>
+      <w:r>
+        <w:rPr>
+          <w:lang w:val="en-GB"/>
+        </w:rPr>
+        <w:t>.</w:t>
+      </w:r>
+      <w:r>
+        <w:rPr>
+          <w:lang w:val="en-GB"/>
+        </w:rPr>
+        <w:t xml:space="preserve"> This is crucial </w:t>
+      </w:r>
+      <w:r>
+        <w:rPr>
+          <w:lang w:val="en-GB"/>
+        </w:rPr>
+        <w:t>in</w:t>
+      </w:r>
+      <w:r>
+        <w:rPr>
+          <w:lang w:val="en-GB"/>
+        </w:rPr>
+        <w:t xml:space="preserve"> feature extraction </w:t>
+      </w:r>
+      <w:r>
+        <w:rPr>
+          <w:lang w:val="en-GB"/>
+        </w:rPr>
+        <w:t>as</w:t>
+      </w:r>
+      <w:r>
+        <w:rPr>
+          <w:lang w:val="en-GB"/>
+        </w:rPr>
+        <w:t xml:space="preserve"> it identifies the most important terms </w:t>
+      </w:r>
+      <w:r>
+        <w:rPr>
+          <w:lang w:val="en-GB"/>
+        </w:rPr>
+        <w:t>in the</w:t>
+      </w:r>
+      <w:r>
+        <w:rPr>
+          <w:lang w:val="en-GB"/>
+        </w:rPr>
+        <w:t xml:space="preserve"> corpus </w:t>
+      </w:r>
+      <w:r>
+        <w:rPr>
+          <w:lang w:val="en-GB"/>
+        </w:rPr>
+        <w:t xml:space="preserve">that can provide </w:t>
+      </w:r>
+      <w:r>
+        <w:rPr>
+          <w:lang w:val="en-GB"/>
+        </w:rPr>
+        <w:t>insight</w:t>
+      </w:r>
+      <w:r>
+        <w:rPr>
+          <w:lang w:val="en-GB"/>
+        </w:rPr>
+        <w:t xml:space="preserve"> </w:t>
+      </w:r>
+      <w:r>
+        <w:rPr>
+          <w:lang w:val="en-GB"/>
+        </w:rPr>
+        <w:t>into</w:t>
+      </w:r>
+      <w:r>
+        <w:rPr>
+          <w:lang w:val="en-GB"/>
+        </w:rPr>
+        <w:t xml:space="preserve"> the documents overall meaning</w:t>
+      </w:r>
+      <w:r>
+        <w:rPr>
+          <w:lang w:val="en-GB"/>
+        </w:rPr>
+        <w:t>.</w:t>
+      </w:r>
+    </w:p>
+    <w:p>
+      <w:pPr>
+        <w:jc w:val="center"/>
+        <w:rPr>
+          <w:sz w:val="56"/>
+          <w:szCs w:val="56"/>
+          <w:vertAlign w:val="subscript"/>
+          <w:lang w:val="en-GB"/>
+        </w:rPr>
+      </w:pPr>
+      <w:proofErr w:type="spellStart"/>
+      <w:r>
+        <w:rPr>
+          <w:sz w:val="56"/>
+          <w:szCs w:val="56"/>
+          <w:lang w:val="en-GB"/>
+        </w:rPr>
+        <w:lastRenderedPageBreak/>
+        <w:t>Tf-idf</w:t>
+      </w:r>
+      <w:proofErr w:type="spellEnd"/>
+      <w:r>
+        <w:rPr>
+          <w:sz w:val="56"/>
+          <w:szCs w:val="56"/>
+          <w:lang w:val="en-GB"/>
+        </w:rPr>
+        <w:t>=</w:t>
+      </w:r>
+      <w:r>
+        <w:rPr>
+          <w:rStyle w:val="texhtml"/>
+          <w:sz w:val="56"/>
+          <w:szCs w:val="56"/>
+        </w:rPr>
+        <w:t xml:space="preserve"> </w:t>
+      </w:r>
+      <w:proofErr w:type="spellStart"/>
+      <w:r>
+        <w:rPr>
+          <w:rStyle w:val="texhtml"/>
+          <w:sz w:val="56"/>
+          <w:szCs w:val="56"/>
+        </w:rPr>
+        <w:t>tf</w:t>
+      </w:r>
+      <w:proofErr w:type="spellEnd"/>
+      <w:r>
+        <w:rPr>
+          <w:rStyle w:val="texhtml"/>
+          <w:sz w:val="56"/>
+          <w:szCs w:val="56"/>
+        </w:rPr>
+        <w:t>(</w:t>
+      </w:r>
+      <w:proofErr w:type="spellStart"/>
+      <w:proofErr w:type="gramStart"/>
+      <w:r>
+        <w:rPr>
+          <w:rStyle w:val="texhtml"/>
+          <w:i/>
+          <w:iCs/>
+          <w:sz w:val="56"/>
+          <w:szCs w:val="56"/>
+        </w:rPr>
+        <w:t>t</w:t>
+      </w:r>
+      <w:r>
+        <w:rPr>
+          <w:rStyle w:val="texhtml"/>
+          <w:sz w:val="56"/>
+          <w:szCs w:val="56"/>
+        </w:rPr>
+        <w:t>,</w:t>
+      </w:r>
+      <w:r>
+        <w:rPr>
+          <w:rStyle w:val="texhtml"/>
+          <w:i/>
+          <w:iCs/>
+          <w:sz w:val="56"/>
+          <w:szCs w:val="56"/>
+        </w:rPr>
+        <w:t>d</w:t>
+      </w:r>
+      <w:proofErr w:type="spellEnd"/>
+      <w:proofErr w:type="gramEnd"/>
+      <w:r>
+        <w:rPr>
+          <w:rStyle w:val="texhtml"/>
+          <w:sz w:val="56"/>
+          <w:szCs w:val="56"/>
+        </w:rPr>
+        <w:t>)</w:t>
+      </w:r>
+      <w:r>
+        <w:rPr>
+          <w:rStyle w:val="texhtml"/>
+          <w:sz w:val="56"/>
+          <w:szCs w:val="56"/>
+        </w:rPr>
+        <w:t>*</w:t>
+      </w:r>
+      <w:r>
+        <w:rPr>
+          <w:sz w:val="56"/>
+          <w:szCs w:val="56"/>
+          <w:lang w:val="en-GB"/>
+        </w:rPr>
+        <w:t xml:space="preserve"> </w:t>
+      </w:r>
+      <w:proofErr w:type="spellStart"/>
+      <w:r>
+        <w:rPr>
+          <w:sz w:val="56"/>
+          <w:szCs w:val="56"/>
+          <w:lang w:val="en-GB"/>
+        </w:rPr>
+        <w:t>Idf</w:t>
+      </w:r>
+      <w:r>
+        <w:rPr>
+          <w:sz w:val="56"/>
+          <w:szCs w:val="56"/>
+          <w:vertAlign w:val="subscript"/>
+          <w:lang w:val="en-GB"/>
+        </w:rPr>
+        <w:t>f</w:t>
+      </w:r>
+      <w:proofErr w:type="spellEnd"/>
+    </w:p>
+    <w:p>
+      <w:pPr>
+        <w:rPr>
+          <w:lang w:val="en-GB"/>
+        </w:rPr>
+      </w:pPr>
+    </w:p>
+    <w:p>
+      <w:pPr>
+        <w:rPr>
+          <w:lang w:val="en-GB"/>
+        </w:rPr>
+      </w:pPr>
+      <w:r>
+        <w:rPr>
+          <w:lang w:val="en-GB"/>
+        </w:rPr>
+        <w:t>Findings</w:t>
+      </w:r>
+      <w:r>
+        <w:rPr>
+          <w:lang w:val="en-GB"/>
+        </w:rPr>
+        <w:t xml:space="preserve"> - </w:t>
+      </w:r>
+      <w:proofErr w:type="spellStart"/>
+      <w:r>
+        <w:rPr>
+          <w:lang w:val="en-GB"/>
+        </w:rPr>
+        <w:t>tf</w:t>
+      </w:r>
+      <w:r>
+        <w:rPr>
+          <w:vertAlign w:val="subscript"/>
+          <w:lang w:val="en-GB"/>
+        </w:rPr>
+        <w:t>f</w:t>
+      </w:r>
+      <w:proofErr w:type="spellEnd"/>
+    </w:p>
+    <w:p>
+      <w:pPr>
+        <w:rPr>
+          <w:lang w:val="en-GB"/>
+        </w:rPr>
+      </w:pPr>
+    </w:p>
+    <w:p>
+      <w:pPr>
+        <w:rPr>
+          <w:lang w:val="en-GB"/>
+        </w:rPr>
+      </w:pPr>
+      <w:r>
+        <w:rPr>
+          <w:noProof/>
+          <w:lang w:val="en-GB"/>
+        </w:rPr>
+        <w:drawing>
+          <wp:inline distT="0" distB="0" distL="0" distR="0" wp14:anchorId="757F8DCC" wp14:editId="6B58C4DF">
+            <wp:extent cx="5943600" cy="1935480"/>
+            <wp:effectExtent l="0" t="0" r="0" b="7620"/>
+            <wp:docPr id="3" name="Picture 3" descr="A picture containing indoor, computer&#10;&#10;Description automatically generated"/>
+            <wp:cNvGraphicFramePr>
+              <a:graphicFrameLocks xmlns:a="http://schemas.openxmlformats.org/drawingml/2006/main" noChangeAspect="1"/>
+            </wp:cNvGraphicFramePr>
+            <a:graphic xmlns:a="http://schemas.openxmlformats.org/drawingml/2006/main">
+              <a:graphicData uri="http://schemas.openxmlformats.org/drawingml/2006/picture">
+                <pic:pic xmlns:pic="http://schemas.openxmlformats.org/drawingml/2006/picture">
+                  <pic:nvPicPr>
+                    <pic:cNvPr id="3" name="CV_vector.png"/>
+                    <pic:cNvPicPr/>
+                  </pic:nvPicPr>
+                  <pic:blipFill>
+                    <a:blip r:embed="rId6">
+                      <a:extLst>
+                        <a:ext uri="{28A0092B-C50C-407E-A947-70E740481C1C}">
+                          <a14:useLocalDpi xmlns:a14="http://schemas.microsoft.com/office/drawing/2010/main" val="0"/>
+                        </a:ext>
+                      </a:extLst>
+                    </a:blip>
+                    <a:stretch>
+                      <a:fillRect/>
+                    </a:stretch>
+                  </pic:blipFill>
+                  <pic:spPr>
+                    <a:xfrm>
+                      <a:off x="0" y="0"/>
+                      <a:ext cx="5943600" cy="1935480"/>
+                    </a:xfrm>
+                    <a:prstGeom prst="rect">
+                      <a:avLst/>
+                    </a:prstGeom>
+                  </pic:spPr>
+                </pic:pic>
+              </a:graphicData>
+            </a:graphic>
+          </wp:inline>
+        </w:drawing>
+      </w:r>
+    </w:p>
+    <w:p>
+      <w:pPr>
+        <w:rPr>
+          <w:lang w:val="en-GB"/>
+        </w:rPr>
+      </w:pPr>
+      <w:r>
+        <w:rPr>
+          <w:lang w:val="en-GB"/>
+        </w:rPr>
+        <w:t>Appendix X shows a sample of</w:t>
+      </w:r>
+      <w:r>
+        <w:rPr>
+          <w:lang w:val="en-GB"/>
+        </w:rPr>
+        <w:t xml:space="preserve"> </w:t>
+      </w:r>
+      <w:r>
+        <w:rPr>
+          <w:lang w:val="en-GB"/>
+        </w:rPr>
+        <w:t xml:space="preserve">the output </w:t>
+      </w:r>
+      <w:r>
+        <w:rPr>
+          <w:lang w:val="en-GB"/>
+        </w:rPr>
+        <w:t>of</w:t>
+      </w:r>
+      <w:r>
+        <w:rPr>
+          <w:lang w:val="en-GB"/>
+        </w:rPr>
+        <w:t xml:space="preserve"> the </w:t>
+      </w:r>
+      <w:r>
+        <w:rPr>
+          <w:lang w:val="en-GB"/>
+        </w:rPr>
+        <w:t>term</w:t>
+      </w:r>
+      <w:r>
+        <w:rPr>
+          <w:lang w:val="en-GB"/>
+        </w:rPr>
+        <w:t xml:space="preserve"> frequency matrix representation </w:t>
+      </w:r>
+      <w:r>
+        <w:rPr>
+          <w:lang w:val="en-GB"/>
+        </w:rPr>
+        <w:t>of</w:t>
+      </w:r>
+      <w:r>
+        <w:rPr>
+          <w:lang w:val="en-GB"/>
+        </w:rPr>
+        <w:t xml:space="preserve"> the data. Each </w:t>
+      </w:r>
+      <w:r>
+        <w:rPr>
+          <w:lang w:val="en-GB"/>
+        </w:rPr>
+        <w:t>row</w:t>
+      </w:r>
+      <w:r>
+        <w:rPr>
+          <w:lang w:val="en-GB"/>
+        </w:rPr>
+        <w:t xml:space="preserve"> represents a document in the corpus in our case a review with each colu</w:t>
+      </w:r>
+      <w:r>
+        <w:rPr>
+          <w:lang w:val="en-GB"/>
+        </w:rPr>
+        <w:t xml:space="preserve">mn </w:t>
+      </w:r>
+      <w:r>
+        <w:rPr>
+          <w:lang w:val="en-GB"/>
+        </w:rPr>
+        <w:t>representing a term</w:t>
+      </w:r>
+      <w:r>
+        <w:rPr>
+          <w:lang w:val="en-GB"/>
+        </w:rPr>
+        <w:t xml:space="preserve"> </w:t>
+      </w:r>
+      <w:r>
+        <w:rPr>
+          <w:lang w:val="en-GB"/>
+        </w:rPr>
+        <w:t>and its frequency.</w:t>
+      </w:r>
+    </w:p>
+    <w:p>
+      <w:pPr>
+        <w:rPr>
+          <w:lang w:val="en-GB"/>
+        </w:rPr>
+      </w:pPr>
+      <w:proofErr w:type="spellStart"/>
+      <w:r>
+        <w:rPr>
+          <w:lang w:val="en-GB"/>
+        </w:rPr>
+        <w:t>Tf-idf</w:t>
+      </w:r>
+      <w:proofErr w:type="spellEnd"/>
+    </w:p>
+    <w:p>
+      <w:pPr>
+        <w:rPr>
+          <w:lang w:val="en-GB"/>
+        </w:rPr>
+      </w:pPr>
+      <w:r>
+        <w:rPr>
+          <w:noProof/>
+          <w:lang w:val="en-GB"/>
+        </w:rPr>
+        <w:drawing>
+          <wp:inline distT="0" distB="0" distL="0" distR="0" wp14:anchorId="1FEB1C7B" wp14:editId="20D3C042">
+            <wp:extent cx="5943600" cy="1917700"/>
+            <wp:effectExtent l="0" t="0" r="0" b="6350"/>
+            <wp:docPr id="4" name="Picture 4" descr="A screenshot of a cell phone&#10;&#10;Description automatically generated"/>
+            <wp:cNvGraphicFramePr>
+              <a:graphicFrameLocks xmlns:a="http://schemas.openxmlformats.org/drawingml/2006/main" noChangeAspect="1"/>
+            </wp:cNvGraphicFramePr>
+            <a:graphic xmlns:a="http://schemas.openxmlformats.org/drawingml/2006/main">
+              <a:graphicData uri="http://schemas.openxmlformats.org/drawingml/2006/picture">
+                <pic:pic xmlns:pic="http://schemas.openxmlformats.org/drawingml/2006/picture">
+                  <pic:nvPicPr>
+                    <pic:cNvPr id="4" name="tfidf.png"/>
+                    <pic:cNvPicPr/>
+                  </pic:nvPicPr>
+                  <pic:blipFill>
+                    <a:blip r:embed="rId7">
+                      <a:extLst>
+                        <a:ext uri="{28A0092B-C50C-407E-A947-70E740481C1C}">
+                          <a14:useLocalDpi xmlns:a14="http://schemas.microsoft.com/office/drawing/2010/main" val="0"/>
+                        </a:ext>
+                      </a:extLst>
+                    </a:blip>
+                    <a:stretch>
+                      <a:fillRect/>
+                    </a:stretch>
+                  </pic:blipFill>
+                  <pic:spPr>
+                    <a:xfrm>
+                      <a:off x="0" y="0"/>
+                      <a:ext cx="5943600" cy="1917700"/>
+                    </a:xfrm>
+                    <a:prstGeom prst="rect">
+                      <a:avLst/>
+                    </a:prstGeom>
+                  </pic:spPr>
+                </pic:pic>
+              </a:graphicData>
+            </a:graphic>
+          </wp:inline>
+        </w:drawing>
+      </w:r>
+    </w:p>
+    <w:p>
+      <w:pPr>
+        <w:rPr>
+          <w:lang w:val="en-GB"/>
+        </w:rPr>
+      </w:pPr>
+      <w:r>
+        <w:rPr>
+          <w:lang w:val="en-GB"/>
+        </w:rPr>
+        <w:t>Appendix X</w:t>
+      </w:r>
+      <w:r>
+        <w:rPr>
+          <w:lang w:val="en-GB"/>
+        </w:rPr>
+        <w:t xml:space="preserve"> shows a sample of the output of the </w:t>
+      </w:r>
+      <w:r>
+        <w:rPr>
+          <w:lang w:val="en-GB"/>
+        </w:rPr>
+        <w:t>TF-</w:t>
+      </w:r>
+      <w:r>
+        <w:rPr>
+          <w:lang w:val="en-GB"/>
+        </w:rPr>
+        <w:t>IDF matrix representation of the data</w:t>
+      </w:r>
+      <w:r>
+        <w:rPr>
+          <w:lang w:val="en-GB"/>
+        </w:rPr>
+        <w:t>.</w:t>
+      </w:r>
+      <w:r>
+        <w:rPr>
+          <w:lang w:val="en-GB"/>
+        </w:rPr>
+        <w:t xml:space="preserve"> </w:t>
+      </w:r>
+      <w:r>
+        <w:rPr>
+          <w:lang w:val="en-GB"/>
+        </w:rPr>
+        <w:t>In review we conclude</w:t>
+      </w:r>
+      <w:r>
+        <w:rPr>
+          <w:lang w:val="en-GB"/>
+        </w:rPr>
+        <w:t xml:space="preserve"> </w:t>
+      </w:r>
+      <w:r>
+        <w:rPr>
+          <w:lang w:val="en-GB"/>
+        </w:rPr>
+        <w:t>that in the context of food reviews TF</w:t>
+      </w:r>
+      <w:r>
+        <w:rPr>
+          <w:lang w:val="en-GB"/>
+        </w:rPr>
+        <w:t>-</w:t>
+      </w:r>
+      <w:r>
+        <w:rPr>
+          <w:lang w:val="en-GB"/>
+        </w:rPr>
+        <w:t xml:space="preserve">IDF is a more informative vector space representation then turn frequency as it indicates the relative value of each word regarding </w:t>
+      </w:r>
+      <w:r>
+        <w:rPr>
+          <w:lang w:val="en-GB"/>
+        </w:rPr>
+        <w:t>o</w:t>
+      </w:r>
+      <w:r>
+        <w:rPr>
+          <w:lang w:val="en-GB"/>
+        </w:rPr>
+        <w:t xml:space="preserve">ur corpus </w:t>
+      </w:r>
+      <w:r>
+        <w:rPr>
+          <w:lang w:val="en-GB"/>
+        </w:rPr>
+        <w:t>of reviews.</w:t>
+      </w:r>
+    </w:p>
+    <w:p>
+      <w:pPr>
+        <w:rPr>
+          <w:lang w:val="en-GB"/>
+        </w:rPr>
+      </w:pPr>
+      <w:r>
+        <w:rPr>
+          <w:lang w:val="en-GB"/>
+        </w:rPr>
+        <w:t>Furthermore, we experimented</w:t>
+      </w:r>
+      <w:r>
+        <w:rPr>
+          <w:lang w:val="en-GB"/>
+        </w:rPr>
+        <w:t xml:space="preserve"> </w:t>
+      </w:r>
+      <w:r>
+        <w:rPr>
+          <w:lang w:val="en-GB"/>
+        </w:rPr>
+        <w:t>with</w:t>
+      </w:r>
+      <w:r>
+        <w:rPr>
+          <w:lang w:val="en-GB"/>
+        </w:rPr>
+        <w:t xml:space="preserve"> n-grams. </w:t>
+      </w:r>
+      <w:r>
+        <w:rPr>
+          <w:lang w:val="en-GB"/>
+        </w:rPr>
+        <w:t>By default, unigrams were used to represent features then we attempted to try b</w:t>
+      </w:r>
+      <w:r>
+        <w:rPr>
+          <w:lang w:val="en-GB"/>
+        </w:rPr>
+        <w:t>i</w:t>
+      </w:r>
+      <w:r>
+        <w:rPr>
+          <w:lang w:val="en-GB"/>
+        </w:rPr>
+        <w:t>grams and trigrams and quad grams</w:t>
+      </w:r>
+      <w:r>
+        <w:rPr>
+          <w:lang w:val="en-GB"/>
+        </w:rPr>
+        <w:t>.</w:t>
+      </w:r>
+    </w:p>
+    <w:p>
+      <w:pPr>
+        <w:rPr>
+          <w:lang w:val="en-GB"/>
+        </w:rPr>
+      </w:pPr>
+    </w:p>
+    <w:p>
+      <w:pPr>
+        <w:rPr>
+          <w:lang w:val="en-GB"/>
+        </w:rPr>
+      </w:pPr>
+      <w:r>
+        <w:rPr>
+          <w:lang w:val="en-GB"/>
+        </w:rPr>
+        <w:t>Term Frequency – Bigrams</w:t>
+      </w:r>
+    </w:p>
+    <w:p>
+      <w:pPr>
+        <w:rPr>
+          <w:lang w:val="en-GB"/>
+        </w:rPr>
+      </w:pPr>
+      <w:r>
+        <w:rPr>
+          <w:lang w:val="en-GB"/>
+        </w:rPr>
+        <w:lastRenderedPageBreak/>
+        <w:t>TF-IDF – bigrams</w:t>
+      </w:r>
+    </w:p>
+    <w:p>
+      <w:pPr>
+        <w:rPr>
+          <w:lang w:val="en-GB"/>
+        </w:rPr>
+      </w:pPr>
+      <w:r>
+        <w:rPr>
+          <w:lang w:val="en-GB"/>
+        </w:rPr>
+        <w:t>Term Frequency – Trigrams</w:t>
+      </w:r>
+    </w:p>
+    <w:p>
+      <w:pPr>
+        <w:rPr>
+          <w:lang w:val="en-GB"/>
+        </w:rPr>
+      </w:pPr>
+      <w:r>
+        <w:rPr>
+          <w:lang w:val="en-GB"/>
+        </w:rPr>
+        <w:t>TF-IDF – Trigrams</w:t>
+      </w:r>
+    </w:p>
+    <w:p>
+      <w:pPr>
+        <w:rPr>
+          <w:lang w:val="en-GB"/>
+        </w:rPr>
+      </w:pPr>
+      <w:r>
+        <w:rPr>
+          <w:lang w:val="en-GB"/>
+        </w:rPr>
+        <w:t>Term Frequency – Tera-grams</w:t>
+      </w:r>
+    </w:p>
+    <w:p>
+      <w:pPr>
+        <w:rPr>
+          <w:lang w:val="en-GB"/>
+        </w:rPr>
+      </w:pPr>
+      <w:r>
+        <w:rPr>
+          <w:lang w:val="en-GB"/>
+        </w:rPr>
+        <w:t>TF-IDF – Tera-grams</w:t>
+      </w:r>
+    </w:p>
+    <w:p>
+      <w:pPr>
+        <w:rPr>
+          <w:lang w:val="en-GB"/>
+        </w:rPr>
+      </w:pPr>
+    </w:p>
+    <w:p>
+      <w:pPr>
+        <w:rPr>
+          <w:lang w:val="en-GB"/>
+        </w:rPr>
+      </w:pPr>
+      <w:r>
+        <w:rPr>
+          <w:lang w:val="en-GB"/>
+        </w:rPr>
+        <w:t xml:space="preserve">As seen from the above examples, n-grams affected </w:t>
+      </w:r>
+      <w:proofErr w:type="gramStart"/>
+      <w:r>
+        <w:rPr>
+          <w:lang w:val="en-GB"/>
+        </w:rPr>
+        <w:t>…..</w:t>
+      </w:r>
+      <w:proofErr w:type="gramEnd"/>
+    </w:p>
+    <w:p>
+      <w:pPr>
+        <w:rPr>
+          <w:lang w:val="en-GB"/>
+        </w:rPr>
+      </w:pPr>
+    </w:p>
+    <w:p>
+      <w:pPr>
+        <w:rPr>
+          <w:lang w:val="en-GB"/>
+        </w:rPr>
+      </w:pPr>
       <w:bookmarkStart w:id="0" w:name="_GoBack"/>
       <w:bookmarkEnd w:id="0"/>
+    </w:p>
+    <w:p>
+      <w:pPr>
+        <w:rPr>
+          <w:lang w:val="en-GB"/>
+        </w:rPr>
+      </w:pPr>
+    </w:p>
+    <w:p>
+      <w:pPr>
+        <w:rPr>
+          <w:lang w:val="en-GB"/>
+        </w:rPr>
+      </w:pPr>
+    </w:p>
+    <w:p>
+      <w:pPr>
+        <w:rPr>
+          <w:lang w:val="en-GB"/>
+        </w:rPr>
+      </w:pPr>
     </w:p>
     <w:sectPr>
       <w:pgSz w:w="12240" w:h="15840"/>
@@ -179,7 +1293,7 @@
 </file>
 
 <file path=word/numbering.xml><?xml version="1.0" encoding="utf-8"?>
-<w:numbering xmlns:wpc="http://schemas.microsoft.com/office/word/2010/wordprocessingCanvas" xmlns:cx="http://schemas.microsoft.com/office/drawing/2014/chartex" xmlns:cx1="http://schemas.microsoft.com/office/drawing/2015/9/8/chartex" xmlns:cx2="http://schemas.microsoft.com/office/drawing/2015/10/21/chartex" xmlns:cx3="http://schemas.microsoft.com/office/drawing/2016/5/9/chartex" xmlns:cx4="http://schemas.microsoft.com/office/drawing/2016/5/10/chartex" xmlns:cx5="http://schemas.microsoft.com/office/drawing/2016/5/11/chartex" xmlns:cx6="http://schemas.microsoft.com/office/drawing/2016/5/12/chartex" xmlns:cx7="http://schemas.microsoft.com/office/drawing/2016/5/13/chartex" xmlns:cx8="http://schemas.microsoft.com/office/drawing/2016/5/14/chartex" xmlns:mc="http://schemas.openxmlformats.org/markup-compatibility/2006" xmlns:aink="http://schemas.microsoft.com/office/drawing/2016/ink" xmlns:am3d="http://schemas.microsoft.com/office/drawing/2017/model3d" xmlns:o="urn:schemas-microsoft-com:office:office" xmlns:r="http://schemas.openxmlformats.org/officeDocument/2006/relationships" xmlns:m="http://schemas.openxmlformats.org/officeDocument/2006/math" xmlns:v="urn:schemas-microsoft-com:vml" xmlns:wp14="http://schemas.microsoft.com/office/word/2010/wordprocessingDrawing" xmlns:wp="http://schemas.openxmlformats.org/drawingml/2006/wordprocessingDrawing" xmlns:w10="urn:schemas-microsoft-com:office:word" xmlns:w="http://schemas.openxmlformats.org/wordprocessingml/2006/main" xmlns:w14="http://schemas.microsoft.com/office/word/2010/wordml" xmlns:w15="http://schemas.microsoft.com/office/word/2012/wordml" xmlns:w16cex="http://schemas.microsoft.com/office/word/2018/wordml/cex" xmlns:w16cid="http://schemas.microsoft.com/office/word/2016/wordml/cid" xmlns:w16="http://schemas.microsoft.com/office/word/2018/wordml" xmlns:w16se="http://schemas.microsoft.com/office/word/2015/wordml/symex" xmlns:wpg="http://schemas.microsoft.com/office/word/2010/wordprocessingGroup" xmlns:wpi="http://schemas.microsoft.com/office/word/2010/wordprocessingInk" xmlns:wne="http://schemas.microsoft.com/office/word/2006/wordml" xmlns:wps="http://schemas.microsoft.com/office/word/2010/wordprocessingShape" mc:Ignorable="w14 w15 w16se w16cid w16 w16cex wp14">
+<w:numbering xmlns:wpc="http://schemas.microsoft.com/office/word/2010/wordprocessingCanvas" xmlns:cx="http://schemas.microsoft.com/office/drawing/2014/chartex" xmlns:cx1="http://schemas.microsoft.com/office/drawing/2015/9/8/chartex" xmlns:cx2="http://schemas.microsoft.com/office/drawing/2015/10/21/chartex" xmlns:cx3="http://schemas.microsoft.com/office/drawing/2016/5/9/chartex" xmlns:cx4="http://schemas.microsoft.com/office/drawing/2016/5/10/chartex" xmlns:cx5="http://schemas.microsoft.com/office/drawing/2016/5/11/chartex" xmlns:cx6="http://schemas.microsoft.com/office/drawing/2016/5/12/chartex" xmlns:cx7="http://schemas.microsoft.com/office/drawing/2016/5/13/chartex" xmlns:cx8="http://schemas.microsoft.com/office/drawing/2016/5/14/chartex" xmlns:mc="http://schemas.openxmlformats.org/markup-compatibility/2006" xmlns:aink="http://schemas.microsoft.com/office/drawing/2016/ink" xmlns:am3d="http://schemas.microsoft.com/office/drawing/2017/model3d" xmlns:o="urn:schemas-microsoft-com:office:office" xmlns:r="http://schemas.openxmlformats.org/officeDocument/2006/relationships" xmlns:m="http://schemas.openxmlformats.org/officeDocument/2006/math" xmlns:v="urn:schemas-microsoft-com:vml" xmlns:wp14="http://schemas.microsoft.com/office/word/2010/wordprocessingDrawing" xmlns:wp="http://schemas.openxmlformats.org/drawingml/2006/wordprocessingDrawing" xmlns:w10="urn:schemas-microsoft-com:office:word" xmlns:w="http://schemas.openxmlformats.org/wordprocessingml/2006/main" xmlns:w14="http://schemas.microsoft.com/office/word/2010/wordml" xmlns:w15="http://schemas.microsoft.com/office/word/2012/wordml" xmlns:w16cid="http://schemas.microsoft.com/office/word/2016/wordml/cid" xmlns:w16se="http://schemas.microsoft.com/office/word/2015/wordml/symex" xmlns:wpg="http://schemas.microsoft.com/office/word/2010/wordprocessingGroup" xmlns:wpi="http://schemas.microsoft.com/office/word/2010/wordprocessingInk" xmlns:wne="http://schemas.microsoft.com/office/word/2006/wordml" xmlns:wps="http://schemas.microsoft.com/office/word/2010/wordprocessingShape" mc:Ignorable="w14 w15 w16se w16cid wp14">
   <w:abstractNum w:abstractNumId="0" w15:restartNumberingAfterBreak="0">
     <w:nsid w:val="6CD14F00"/>
     <w:multiLevelType w:val="hybridMultilevel"/>
@@ -276,7 +1390,7 @@
 </file>
 
 <file path=word/styles.xml><?xml version="1.0" encoding="utf-8"?>
-<w:styles xmlns:mc="http://schemas.openxmlformats.org/markup-compatibility/2006" xmlns:r="http://schemas.openxmlformats.org/officeDocument/2006/relationships" xmlns:w="http://schemas.openxmlformats.org/wordprocessingml/2006/main" xmlns:w14="http://schemas.microsoft.com/office/word/2010/wordml" xmlns:w15="http://schemas.microsoft.com/office/word/2012/wordml" xmlns:w16cex="http://schemas.microsoft.com/office/word/2018/wordml/cex" xmlns:w16cid="http://schemas.microsoft.com/office/word/2016/wordml/cid" xmlns:w16="http://schemas.microsoft.com/office/word/2018/wordml" xmlns:w16se="http://schemas.microsoft.com/office/word/2015/wordml/symex" mc:Ignorable="w14 w15 w16se w16cid w16 w16cex">
+<w:styles xmlns:mc="http://schemas.openxmlformats.org/markup-compatibility/2006" xmlns:r="http://schemas.openxmlformats.org/officeDocument/2006/relationships" xmlns:w="http://schemas.openxmlformats.org/wordprocessingml/2006/main" xmlns:w14="http://schemas.microsoft.com/office/word/2010/wordml" xmlns:w15="http://schemas.microsoft.com/office/word/2012/wordml" xmlns:w16cid="http://schemas.microsoft.com/office/word/2016/wordml/cid" xmlns:w16se="http://schemas.microsoft.com/office/word/2015/wordml/symex" mc:Ignorable="w14 w15 w16se w16cid">
   <w:docDefaults>
     <w:rPrDefault>
       <w:rPr>
@@ -752,13 +1866,41 @@
     <w:name w:val="Hyperlink"/>
     <w:basedOn w:val="DefaultParagraphFont"/>
     <w:uiPriority w:val="99"/>
-    <w:semiHidden/>
     <w:unhideWhenUsed/>
     <w:rsid w:val="009651F3"/>
     <w:rPr>
       <w:color w:val="0000FF"/>
       <w:u w:val="single"/>
     </w:rPr>
+  </w:style>
+  <w:style w:type="character" w:styleId="FollowedHyperlink">
+    <w:name w:val="FollowedHyperlink"/>
+    <w:basedOn w:val="DefaultParagraphFont"/>
+    <w:uiPriority w:val="99"/>
+    <w:semiHidden/>
+    <w:unhideWhenUsed/>
+    <w:rsid w:val="00053EA8"/>
+    <w:rPr>
+      <w:color w:val="954F72" w:themeColor="followedHyperlink"/>
+      <w:u w:val="single"/>
+    </w:rPr>
+  </w:style>
+  <w:style w:type="character" w:styleId="UnresolvedMention">
+    <w:name w:val="Unresolved Mention"/>
+    <w:basedOn w:val="DefaultParagraphFont"/>
+    <w:uiPriority w:val="99"/>
+    <w:semiHidden/>
+    <w:unhideWhenUsed/>
+    <w:rsid w:val="00AB0FD8"/>
+    <w:rPr>
+      <w:color w:val="605E5C"/>
+      <w:shd w:val="clear" w:color="auto" w:fill="E1DFDD"/>
+    </w:rPr>
+  </w:style>
+  <w:style w:type="character" w:customStyle="1" w:styleId="texhtml">
+    <w:name w:val="texhtml"/>
+    <w:basedOn w:val="DefaultParagraphFont"/>
+    <w:rsid w:val="00CC5CEC"/>
   </w:style>
 </w:styles>
 </file>
